--- a/kp/731/a/4.docx
+++ b/kp/731/a/4.docx
@@ -241,13 +241,8 @@
         </w:numPr>
         <w:spacing w:after="0" w:line="240" w:lineRule="auto"/>
       </w:pPr>
-      <w:proofErr w:type="spellStart"/>
       <w:r>
-        <w:t>KVKK'ya</w:t>
-      </w:r>
-      <w:proofErr w:type="spellEnd"/>
-      <w:r>
-        <w:t xml:space="preserve"> uygun örnek politikalar geliştirildi (örneğin; okul için veri koruma politikası).</w:t>
+        <w:t>KVKK'ya uygun örnek politikalar geliştirildi (örneğin; okul için veri koruma politikası).</w:t>
       </w:r>
     </w:p>
     <w:p>
@@ -280,15 +275,7 @@
         <w:spacing w:after="0" w:line="240" w:lineRule="auto"/>
       </w:pPr>
       <w:r>
-        <w:t xml:space="preserve">Okul için </w:t>
-      </w:r>
-      <w:proofErr w:type="spellStart"/>
-      <w:r>
-        <w:t>KVKK'ya</w:t>
-      </w:r>
-      <w:proofErr w:type="spellEnd"/>
-      <w:r>
-        <w:t xml:space="preserve"> uygun veri koruma politikaları oluşturularak, okul içinde uygulanması teşvik edildi.</w:t>
+        <w:t>Okul için KVKK'ya uygun veri koruma politikaları oluşturularak, okul içinde uygulanması teşvik edildi.</w:t>
       </w:r>
     </w:p>
     <w:p>
@@ -333,16 +320,7 @@
           <w:b/>
           <w:color w:val="000000" w:themeColor="text1"/>
         </w:rPr>
-        <w:t xml:space="preserve"> </w:t>
-      </w:r>
-      <w:proofErr w:type="gramStart"/>
-      <w:r>
-        <w:rPr>
-          <w:rFonts w:cstheme="minorHAnsi"/>
-          <w:b/>
-          <w:color w:val="000000" w:themeColor="text1"/>
-        </w:rPr>
-        <w:t>ÖĞRETMEN</w:t>
+        <w:t xml:space="preserve"> ÖĞRETMEN</w:t>
       </w:r>
       <w:r>
         <w:rPr>
@@ -350,17 +328,8 @@
           <w:b/>
           <w:color w:val="000000" w:themeColor="text1"/>
         </w:rPr>
-        <w:t>:</w:t>
+        <w:t xml:space="preserve">: </w:t>
       </w:r>
-      <w:r>
-        <w:rPr>
-          <w:rFonts w:cstheme="minorHAnsi"/>
-          <w:b/>
-          <w:color w:val="000000" w:themeColor="text1"/>
-        </w:rPr>
-        <w:t>:</w:t>
-      </w:r>
-      <w:proofErr w:type="gramEnd"/>
       <w:r>
         <w:rPr>
           <w:rFonts w:cstheme="minorHAnsi"/>
@@ -372,10 +341,10 @@
       <w:sdt>
         <w:sdtPr>
           <w:alias w:val="Danışman Öğretmenler"/>
-          <w:tag w:val="Danışman Öğretmenler"/>
+          <w:tag w:val="text"/>
           <w:id w:val="-617142836"/>
           <w:placeholder>
-            <w:docPart w:val="175972E7535A374B98FA641B7B587888"/>
+            <w:docPart w:val="D1E4EE29F99B8C47A8FF132ABDD04D16"/>
           </w:placeholder>
           <w:text/>
         </w:sdtPr>
@@ -441,7 +410,7 @@
         <w:tag w:val="text"/>
         <w:id w:val="1529839917"/>
         <w:placeholder>
-          <w:docPart w:val="02122BC06086BD47993B3EED6863A12F"/>
+          <w:docPart w:val="055F29956434504BA8FE050B8989646A"/>
         </w:placeholder>
       </w:sdtPr>
       <w:sdtContent>
@@ -497,7 +466,7 @@
           <w:tag w:val="text"/>
           <w:id w:val="-433524972"/>
           <w:placeholder>
-            <w:docPart w:val="18DBB5AB98D4474788B1BA8289DD6AE1"/>
+            <w:docPart w:val="F782166D1BE66A4CB20403D8076C45A2"/>
           </w:placeholder>
           <w:text/>
         </w:sdtPr>
@@ -506,16 +475,8 @@
             <w:rPr>
               <w:rFonts w:cstheme="minorHAnsi"/>
             </w:rPr>
-            <w:t xml:space="preserve"> </w:t>
+            <w:t xml:space="preserve"> müdür</w:t>
           </w:r>
-          <w:proofErr w:type="gramStart"/>
-          <w:r>
-            <w:rPr>
-              <w:rFonts w:cstheme="minorHAnsi"/>
-            </w:rPr>
-            <w:t>müdür</w:t>
-          </w:r>
-          <w:proofErr w:type="gramEnd"/>
         </w:sdtContent>
       </w:sdt>
     </w:p>
@@ -524,6 +485,8 @@
         <w:jc w:val="center"/>
         <w:rPr>
           <w:rFonts w:cstheme="minorHAnsi"/>
+          <w:b/>
+          <w:color w:val="000000" w:themeColor="text1"/>
         </w:rPr>
       </w:pPr>
       <w:r>
@@ -3866,7 +3829,7 @@
     </w:docPart>
     <w:docPart>
       <w:docPartPr>
-        <w:name w:val="175972E7535A374B98FA641B7B587888"/>
+        <w:name w:val="D1E4EE29F99B8C47A8FF132ABDD04D16"/>
         <w:category>
           <w:name w:val="Genel"/>
           <w:gallery w:val="placeholder"/>
@@ -3877,12 +3840,12 @@
         <w:behaviors>
           <w:behavior w:val="content"/>
         </w:behaviors>
-        <w:guid w:val="{DD6E8C20-257C-D747-944F-8D73E8F0B43B}"/>
+        <w:guid w:val="{4CD57EEF-CE5B-8540-B83A-2818523EC44C}"/>
       </w:docPartPr>
       <w:docPartBody>
         <w:p>
           <w:pPr>
-            <w:pStyle w:val="175972E7535A374B98FA641B7B587888"/>
+            <w:pStyle w:val="D1E4EE29F99B8C47A8FF132ABDD04D16"/>
           </w:pPr>
           <w:r>
             <w:rPr>
@@ -3895,7 +3858,7 @@
     </w:docPart>
     <w:docPart>
       <w:docPartPr>
-        <w:name w:val="02122BC06086BD47993B3EED6863A12F"/>
+        <w:name w:val="055F29956434504BA8FE050B8989646A"/>
         <w:category>
           <w:name w:val="Genel"/>
           <w:gallery w:val="placeholder"/>
@@ -3906,12 +3869,12 @@
         <w:behaviors>
           <w:behavior w:val="content"/>
         </w:behaviors>
-        <w:guid w:val="{BBC933B9-ECCC-4F42-8BA2-B74508A37FA0}"/>
+        <w:guid w:val="{1B0546FD-4AE0-C04F-8BCC-448730398A6B}"/>
       </w:docPartPr>
       <w:docPartBody>
         <w:p>
           <w:pPr>
-            <w:pStyle w:val="02122BC06086BD47993B3EED6863A12F"/>
+            <w:pStyle w:val="055F29956434504BA8FE050B8989646A"/>
           </w:pPr>
           <w:r>
             <w:rPr>
@@ -3924,7 +3887,7 @@
     </w:docPart>
     <w:docPart>
       <w:docPartPr>
-        <w:name w:val="18DBB5AB98D4474788B1BA8289DD6AE1"/>
+        <w:name w:val="F782166D1BE66A4CB20403D8076C45A2"/>
         <w:category>
           <w:name w:val="Genel"/>
           <w:gallery w:val="placeholder"/>
@@ -3935,12 +3898,12 @@
         <w:behaviors>
           <w:behavior w:val="content"/>
         </w:behaviors>
-        <w:guid w:val="{AE9CDAA4-1C8C-6344-8408-16CAB456CD68}"/>
+        <w:guid w:val="{77A1E9DB-AA73-EA49-9144-A886DE907D48}"/>
       </w:docPartPr>
       <w:docPartBody>
         <w:p>
           <w:pPr>
-            <w:pStyle w:val="18DBB5AB98D4474788B1BA8289DD6AE1"/>
+            <w:pStyle w:val="F782166D1BE66A4CB20403D8076C45A2"/>
           </w:pPr>
           <w:r>
             <w:rPr>
@@ -3990,11 +3953,11 @@
     <w:charset w:val="00"/>
     <w:family w:val="swiss"/>
     <w:pitch w:val="variable"/>
-    <w:sig w:usb0="E1002AFF" w:usb1="C000ACFF" w:usb2="00000009" w:usb3="00000000" w:csb0="000001FF" w:csb1="00000000"/>
+    <w:sig w:usb0="E4002EFF" w:usb1="C200247B" w:usb2="00000009" w:usb3="00000000" w:csb0="000001FF" w:csb1="00000000"/>
   </w:font>
   <w:font w:name="Tahoma">
     <w:panose1 w:val="020B0604030504040204"/>
-    <w:charset w:val="A2"/>
+    <w:charset w:val="00"/>
     <w:family w:val="swiss"/>
     <w:pitch w:val="variable"/>
     <w:sig w:usb0="E1002EFF" w:usb1="C000605B" w:usb2="00000029" w:usb3="00000000" w:csb0="000101FF" w:csb1="00000000"/>
@@ -4012,7 +3975,7 @@
     <w:charset w:val="00"/>
     <w:family w:val="swiss"/>
     <w:pitch w:val="variable"/>
-    <w:sig w:usb0="E0002AFF" w:usb1="C000247B" w:usb2="00000009" w:usb3="00000000" w:csb0="000001FF" w:csb1="00000000"/>
+    <w:sig w:usb0="E4002EFF" w:usb1="C200247B" w:usb2="00000009" w:usb3="00000000" w:csb0="000001FF" w:csb1="00000000"/>
   </w:font>
 </w:fonts>
 </file>
@@ -4039,9 +4002,12 @@
     <w:rsid w:val="00276194"/>
     <w:rsid w:val="0032082B"/>
     <w:rsid w:val="0053328D"/>
+    <w:rsid w:val="005B3398"/>
     <w:rsid w:val="008B31E5"/>
+    <w:rsid w:val="00AC5ED0"/>
     <w:rsid w:val="00BE4C9F"/>
     <w:rsid w:val="00DF646F"/>
+    <w:rsid w:val="00EE2AFE"/>
   </w:rsids>
   <m:mathPr>
     <m:mathFont m:val="Cambria Math"/>
@@ -4493,7 +4459,7 @@
     <w:basedOn w:val="VarsaylanParagrafYazTipi"/>
     <w:uiPriority w:val="99"/>
     <w:semiHidden/>
-    <w:rsid w:val="0032082B"/>
+    <w:rsid w:val="005B3398"/>
     <w:rPr>
       <w:color w:val="666666"/>
     </w:rPr>
@@ -4517,6 +4483,27 @@
   <w:style w:type="paragraph" w:customStyle="1" w:styleId="18DBB5AB98D4474788B1BA8289DD6AE1">
     <w:name w:val="18DBB5AB98D4474788B1BA8289DD6AE1"/>
     <w:rsid w:val="0032082B"/>
+  </w:style>
+  <w:style w:type="paragraph" w:customStyle="1" w:styleId="D1E4EE29F99B8C47A8FF132ABDD04D16">
+    <w:name w:val="D1E4EE29F99B8C47A8FF132ABDD04D16"/>
+    <w:rsid w:val="005B3398"/>
+    <w:pPr>
+      <w:spacing w:after="160" w:line="278" w:lineRule="auto"/>
+    </w:pPr>
+  </w:style>
+  <w:style w:type="paragraph" w:customStyle="1" w:styleId="055F29956434504BA8FE050B8989646A">
+    <w:name w:val="055F29956434504BA8FE050B8989646A"/>
+    <w:rsid w:val="005B3398"/>
+    <w:pPr>
+      <w:spacing w:after="160" w:line="278" w:lineRule="auto"/>
+    </w:pPr>
+  </w:style>
+  <w:style w:type="paragraph" w:customStyle="1" w:styleId="F782166D1BE66A4CB20403D8076C45A2">
+    <w:name w:val="F782166D1BE66A4CB20403D8076C45A2"/>
+    <w:rsid w:val="005B3398"/>
+    <w:pPr>
+      <w:spacing w:after="160" w:line="278" w:lineRule="auto"/>
+    </w:pPr>
   </w:style>
 </w:styles>
 </file>
